--- a/CV_Faiz_Hafeez.docx
+++ b/CV_Faiz_Hafeez.docx
@@ -9,17 +9,46 @@
         <w:rPr>
           <w:b/>
           <w:bCs/>
-          <w:sz w:val="40"/>
-          <w:szCs w:val="40"/>
-          <w:u w:val="single"/>
-        </w:rPr>
-      </w:pPr>
+          <w:sz w:val="52"/>
+          <w:szCs w:val="52"/>
+          <w:u w:val="single"/>
+        </w:rPr>
+      </w:pPr>
+      <w:r>
+        <w:rPr>
+          <w:noProof/>
+        </w:rPr>
+        <w:pict>
+          <v:shapetype id="_x0000_t75" coordsize="21600,21600" o:spt="75" o:preferrelative="t" path="m@4@5l@4@11@9@11@9@5xe" filled="f" stroked="f">
+            <v:stroke joinstyle="miter"/>
+            <v:formulas>
+              <v:f eqn="if lineDrawn pixelLineWidth 0"/>
+              <v:f eqn="sum @0 1 0"/>
+              <v:f eqn="sum 0 0 @1"/>
+              <v:f eqn="prod @2 1 2"/>
+              <v:f eqn="prod @3 21600 pixelWidth"/>
+              <v:f eqn="prod @3 21600 pixelHeight"/>
+              <v:f eqn="sum @0 0 1"/>
+              <v:f eqn="prod @6 1 2"/>
+              <v:f eqn="prod @7 21600 pixelWidth"/>
+              <v:f eqn="sum @8 21600 0"/>
+              <v:f eqn="prod @7 21600 pixelHeight"/>
+              <v:f eqn="sum @10 21600 0"/>
+            </v:formulas>
+            <v:path o:extrusionok="f" gradientshapeok="t" o:connecttype="rect"/>
+            <o:lock v:ext="edit" aspectratio="t"/>
+          </v:shapetype>
+          <v:shape id="_x0000_s1026" type="#_x0000_t75" style="position:absolute;left:0;text-align:left;margin-left:21.75pt;margin-top:-42pt;width:86.25pt;height:115pt;z-index:251659264;mso-position-horizontal-relative:text;mso-position-vertical-relative:text;mso-width-relative:page;mso-height-relative:page">
+            <v:imagedata r:id="rId7" o:title="WhatsApp Image 2020-03-13 at 10.59"/>
+          </v:shape>
+        </w:pict>
+      </w:r>
       <w:r>
         <w:rPr>
           <w:b/>
           <w:bCs/>
-          <w:sz w:val="40"/>
-          <w:szCs w:val="40"/>
+          <w:sz w:val="52"/>
+          <w:szCs w:val="52"/>
           <w:u w:val="single"/>
         </w:rPr>
         <w:t>FAIZ MUHAMMAD</w:t>
@@ -28,89 +57,30 @@
     <w:p>
       <w:pPr>
         <w:spacing w:after="0" w:line="240" w:lineRule="auto"/>
-        <w:rPr>
-          <w:sz w:val="24"/>
-          <w:szCs w:val="24"/>
-        </w:rPr>
-      </w:pPr>
-      <w:r>
-        <w:rPr>
-          <w:sz w:val="24"/>
-          <w:szCs w:val="24"/>
-        </w:rPr>
-        <w:t>+92 (301</w:t>
-      </w:r>
-      <w:r>
-        <w:rPr>
-          <w:sz w:val="24"/>
-          <w:szCs w:val="24"/>
-        </w:rPr>
-        <w:t xml:space="preserve">) </w:t>
-      </w:r>
-      <w:r>
-        <w:rPr>
-          <w:sz w:val="24"/>
-          <w:szCs w:val="24"/>
-        </w:rPr>
-        <w:t>2452567</w:t>
-      </w:r>
-      <w:r>
-        <w:rPr>
-          <w:sz w:val="24"/>
-          <w:szCs w:val="24"/>
-        </w:rPr>
-        <w:t xml:space="preserve"> </w:t>
-      </w:r>
-      <w:r>
-        <w:rPr>
-          <w:sz w:val="24"/>
-          <w:szCs w:val="24"/>
-        </w:rPr>
-        <w:tab/>
-      </w:r>
-      <w:r>
-        <w:rPr>
-          <w:sz w:val="24"/>
-          <w:szCs w:val="24"/>
-        </w:rPr>
-        <w:tab/>
-      </w:r>
-      <w:r>
-        <w:rPr>
-          <w:sz w:val="24"/>
-          <w:szCs w:val="24"/>
-        </w:rPr>
-        <w:tab/>
-      </w:r>
-      <w:r>
-        <w:rPr>
-          <w:sz w:val="24"/>
-          <w:szCs w:val="24"/>
-        </w:rPr>
-        <w:tab/>
-      </w:r>
-      <w:r>
-        <w:rPr>
-          <w:sz w:val="24"/>
-          <w:szCs w:val="24"/>
-        </w:rPr>
-        <w:tab/>
-      </w:r>
-      <w:r>
-        <w:rPr>
-          <w:sz w:val="24"/>
-          <w:szCs w:val="24"/>
-        </w:rPr>
-        <w:tab/>
-      </w:r>
-      <w:r>
-        <w:rPr>
-          <w:sz w:val="24"/>
-          <w:szCs w:val="24"/>
-        </w:rPr>
-        <w:tab/>
-      </w:r>
-      <w:hyperlink r:id="rId7" w:history="1">
+        <w:jc w:val="right"/>
+        <w:rPr>
+          <w:sz w:val="24"/>
+          <w:szCs w:val="24"/>
+        </w:rPr>
+      </w:pPr>
+      <w:r>
+        <w:rPr>
+          <w:sz w:val="24"/>
+          <w:szCs w:val="24"/>
+        </w:rPr>
+        <w:t>+92 (301) 2452567</w:t>
+      </w:r>
+    </w:p>
+    <w:p>
+      <w:pPr>
+        <w:spacing w:after="0" w:line="240" w:lineRule="auto"/>
+        <w:jc w:val="right"/>
+        <w:rPr>
+          <w:sz w:val="24"/>
+          <w:szCs w:val="24"/>
+        </w:rPr>
+      </w:pPr>
+      <w:hyperlink r:id="rId8" w:history="1">
         <w:r>
           <w:rPr>
             <w:rStyle w:val="Hyperlink"/>
@@ -120,13 +90,6 @@
           <w:t>faizhafeez3131@gmail.com</w:t>
         </w:r>
       </w:hyperlink>
-      <w:r>
-        <w:rPr>
-          <w:sz w:val="24"/>
-          <w:szCs w:val="24"/>
-        </w:rPr>
-        <w:t xml:space="preserve"> </w:t>
-      </w:r>
     </w:p>
     <w:p>
       <w:pPr>
@@ -156,7 +119,17 @@
           <w:szCs w:val="32"/>
           <w:u w:val="single"/>
         </w:rPr>
-        <w:t>Objectives</w:t>
+        <w:t>Object</w:t>
+      </w:r>
+      <w:r>
+        <w:rPr>
+          <w:b/>
+          <w:bCs/>
+          <w:sz w:val="32"/>
+          <w:szCs w:val="32"/>
+          <w:u w:val="single"/>
+        </w:rPr>
+        <w:t>ive</w:t>
       </w:r>
       <w:r>
         <w:rPr>
@@ -285,16 +258,6 @@
         </w:rPr>
         <w:t>. I’m available at immediate request and willing to start anywhere in Karachi.</w:t>
       </w:r>
-    </w:p>
-    <w:p>
-      <w:pPr>
-        <w:spacing w:after="0"/>
-        <w:outlineLvl w:val="0"/>
-        <w:rPr>
-          <w:sz w:val="28"/>
-          <w:szCs w:val="28"/>
-        </w:rPr>
-      </w:pPr>
     </w:p>
     <w:p>
       <w:pPr>
@@ -505,20 +468,11 @@
           <w:highlight w:val="lightGray"/>
         </w:rPr>
         <w:tab/>
-        <w:t xml:space="preserve">   2013</w:t>
-      </w:r>
-      <w:r>
-        <w:rPr>
-          <w:sz w:val="24"/>
-          <w:szCs w:val="24"/>
-          <w:highlight w:val="lightGray"/>
-        </w:rPr>
-        <w:t xml:space="preserve"> </w:t>
+        <w:t xml:space="preserve">   2013 </w:t>
       </w:r>
     </w:p>
     <w:p>
       <w:pPr>
-        <w:spacing w:after="0"/>
         <w:outlineLvl w:val="0"/>
         <w:rPr>
           <w:sz w:val="24"/>
@@ -537,6 +491,12 @@
       <w:pPr>
         <w:spacing w:line="240" w:lineRule="auto"/>
         <w:outlineLvl w:val="0"/>
+        <w:rPr>
+          <w:sz w:val="24"/>
+          <w:szCs w:val="24"/>
+        </w:rPr>
+      </w:pPr>
+      <w:r>
         <w:rPr>
           <w:b/>
           <w:bCs/>
@@ -546,17 +506,8 @@
           <w:szCs w:val="24"/>
           <w:highlight w:val="lightGray"/>
         </w:rPr>
-      </w:pPr>
-    </w:p>
-    <w:p>
-      <w:pPr>
-        <w:spacing w:line="240" w:lineRule="auto"/>
-        <w:outlineLvl w:val="0"/>
-        <w:rPr>
-          <w:sz w:val="24"/>
-          <w:szCs w:val="24"/>
-        </w:rPr>
-      </w:pPr>
+        <w:t xml:space="preserve"> B</w:t>
+      </w:r>
       <w:r>
         <w:rPr>
           <w:b/>
@@ -567,7 +518,7 @@
           <w:szCs w:val="24"/>
           <w:highlight w:val="lightGray"/>
         </w:rPr>
-        <w:t xml:space="preserve"> B</w:t>
+        <w:t xml:space="preserve">achelor of </w:t>
       </w:r>
       <w:r>
         <w:rPr>
@@ -579,7 +530,7 @@
           <w:szCs w:val="24"/>
           <w:highlight w:val="lightGray"/>
         </w:rPr>
-        <w:t xml:space="preserve">achelor of </w:t>
+        <w:t>S</w:t>
       </w:r>
       <w:r>
         <w:rPr>
@@ -591,7 +542,7 @@
           <w:szCs w:val="24"/>
           <w:highlight w:val="lightGray"/>
         </w:rPr>
-        <w:t>S</w:t>
+        <w:t>cience in</w:t>
       </w:r>
       <w:r>
         <w:rPr>
@@ -603,7 +554,7 @@
           <w:szCs w:val="24"/>
           <w:highlight w:val="lightGray"/>
         </w:rPr>
-        <w:t>cience in</w:t>
+        <w:t xml:space="preserve"> </w:t>
       </w:r>
       <w:r>
         <w:rPr>
@@ -615,18 +566,6 @@
           <w:szCs w:val="24"/>
           <w:highlight w:val="lightGray"/>
         </w:rPr>
-        <w:t xml:space="preserve"> </w:t>
-      </w:r>
-      <w:r>
-        <w:rPr>
-          <w:b/>
-          <w:bCs/>
-          <w:i/>
-          <w:iCs/>
-          <w:sz w:val="24"/>
-          <w:szCs w:val="24"/>
-          <w:highlight w:val="lightGray"/>
-        </w:rPr>
         <w:t>Physics</w:t>
       </w:r>
       <w:r>
@@ -704,7 +643,6 @@
     </w:p>
     <w:p>
       <w:pPr>
-        <w:spacing w:after="0"/>
         <w:outlineLvl w:val="0"/>
         <w:rPr>
           <w:sz w:val="24"/>
@@ -718,18 +656,6 @@
         </w:rPr>
         <w:t>Karachi University</w:t>
       </w:r>
-    </w:p>
-    <w:p>
-      <w:pPr>
-        <w:rPr>
-          <w:b/>
-          <w:bCs/>
-          <w:i/>
-          <w:iCs/>
-          <w:sz w:val="24"/>
-          <w:szCs w:val="24"/>
-        </w:rPr>
-      </w:pPr>
     </w:p>
     <w:p>
       <w:pPr>
@@ -1033,23 +959,25 @@
           <w:highlight w:val="lightGray"/>
         </w:rPr>
         <w:tab/>
-        <w:t xml:space="preserve">          </w:t>
-      </w:r>
-      <w:r>
-        <w:rPr>
-          <w:sz w:val="24"/>
-          <w:szCs w:val="24"/>
-          <w:highlight w:val="lightGray"/>
-        </w:rPr>
-        <w:t>3</w:t>
-      </w:r>
-      <w:r>
-        <w:rPr>
-          <w:sz w:val="24"/>
-          <w:szCs w:val="24"/>
-          <w:highlight w:val="lightGray"/>
-        </w:rPr>
-        <w:t xml:space="preserve"> Years of Teaching Experience</w:t>
+        <w:t xml:space="preserve">          3 Years of Teaching Experience</w:t>
+      </w:r>
+    </w:p>
+    <w:p>
+      <w:pPr>
+        <w:outlineLvl w:val="0"/>
+        <w:rPr>
+          <w:sz w:val="24"/>
+          <w:szCs w:val="24"/>
+        </w:rPr>
+      </w:pPr>
+      <w:bookmarkStart w:id="0" w:name="_GoBack"/>
+      <w:bookmarkEnd w:id="0"/>
+      <w:r>
+        <w:rPr>
+          <w:sz w:val="24"/>
+          <w:szCs w:val="24"/>
+        </w:rPr>
+        <w:t>ARPA school &amp; College (A project of Virtual University)</w:t>
       </w:r>
     </w:p>
     <w:p>
@@ -1063,9 +991,30 @@
           <w:color w:val="auto"/>
         </w:rPr>
       </w:pPr>
+      <w:r>
+        <w:rPr>
+          <w:rStyle w:val="fontstyle01"/>
+          <w:rFonts w:ascii="Calibri" w:hAnsi="Calibri" w:cs="Calibri"/>
+          <w:b w:val="0"/>
+          <w:bCs w:val="0"/>
+          <w:color w:val="auto"/>
+        </w:rPr>
+        <w:t>Adamjee Coaching Centre</w:t>
+      </w:r>
+      <w:r>
+        <w:rPr>
+          <w:rStyle w:val="fontstyle01"/>
+          <w:rFonts w:ascii="Calibri" w:hAnsi="Calibri" w:cs="Calibri"/>
+          <w:b w:val="0"/>
+          <w:bCs w:val="0"/>
+          <w:color w:val="auto"/>
+        </w:rPr>
+        <w:t xml:space="preserve"> (Campus 31)</w:t>
+      </w:r>
     </w:p>
     <w:p>
       <w:pPr>
+        <w:spacing w:line="240" w:lineRule="auto"/>
         <w:outlineLvl w:val="0"/>
         <w:rPr>
           <w:sz w:val="32"/>
@@ -1189,7 +1138,7 @@
     </w:p>
     <w:p>
       <w:pPr>
-        <w:spacing w:after="0"/>
+        <w:spacing w:after="0" w:line="240" w:lineRule="auto"/>
         <w:outlineLvl w:val="0"/>
         <w:rPr>
           <w:rStyle w:val="fontstyle01"/>
@@ -1270,7 +1219,7 @@
     </w:p>
     <w:p>
       <w:pPr>
-        <w:spacing w:after="0"/>
+        <w:spacing w:after="0" w:line="240" w:lineRule="auto"/>
         <w:outlineLvl w:val="0"/>
         <w:rPr>
           <w:rStyle w:val="fontstyle01"/>
@@ -1303,15 +1252,61 @@
     </w:p>
     <w:p>
       <w:pPr>
+        <w:spacing w:after="0" w:line="240" w:lineRule="auto"/>
+        <w:outlineLvl w:val="0"/>
+        <w:rPr>
+          <w:rStyle w:val="fontstyle01"/>
+          <w:rFonts w:ascii="Calibri" w:hAnsi="Calibri" w:cs="Calibri"/>
+        </w:rPr>
+      </w:pPr>
+      <w:r>
+        <w:rPr>
+          <w:rStyle w:val="fontstyle01"/>
+          <w:rFonts w:ascii="Calibri" w:hAnsi="Calibri" w:cs="Calibri"/>
+        </w:rPr>
+        <w:t>Computer Skills:</w:t>
+      </w:r>
+    </w:p>
+    <w:p>
+      <w:pPr>
         <w:outlineLvl w:val="0"/>
         <w:rPr>
           <w:rStyle w:val="fontstyle21"/>
           <w:rFonts w:ascii="Calibri" w:hAnsi="Calibri" w:cs="Calibri"/>
         </w:rPr>
       </w:pPr>
+      <w:r>
+        <w:rPr>
+          <w:rStyle w:val="fontstyle21"/>
+          <w:rFonts w:ascii="Calibri" w:hAnsi="Calibri" w:cs="Calibri"/>
+        </w:rPr>
+        <w:t xml:space="preserve">CIT </w:t>
+      </w:r>
+      <w:r>
+        <w:rPr>
+          <w:rStyle w:val="fontstyle21"/>
+          <w:rFonts w:ascii="Calibri" w:hAnsi="Calibri" w:cs="Calibri"/>
+        </w:rPr>
+        <w:t>and</w:t>
+      </w:r>
+      <w:r>
+        <w:rPr>
+          <w:rStyle w:val="fontstyle21"/>
+          <w:rFonts w:ascii="Calibri" w:hAnsi="Calibri" w:cs="Calibri"/>
+        </w:rPr>
+        <w:t xml:space="preserve"> Graphic design</w:t>
+      </w:r>
+      <w:r>
+        <w:rPr>
+          <w:rStyle w:val="fontstyle21"/>
+          <w:rFonts w:ascii="Calibri" w:hAnsi="Calibri" w:cs="Calibri"/>
+        </w:rPr>
+        <w:t>er</w:t>
+      </w:r>
     </w:p>
     <w:p>
       <w:pPr>
+        <w:spacing w:line="240" w:lineRule="auto"/>
         <w:rPr>
           <w:b/>
           <w:bCs/>
@@ -1440,8 +1435,6 @@
         </w:rPr>
         <w:t>want to get</w:t>
       </w:r>
-      <w:bookmarkStart w:id="0" w:name="_GoBack"/>
-      <w:bookmarkEnd w:id="0"/>
       <w:r>
         <w:rPr>
           <w:sz w:val="24"/>
